--- a/Developer Test Application Instructions.docx
+++ b/Developer Test Application Instructions.docx
@@ -21,7 +21,10 @@
         <w:t xml:space="preserve">Under the </w:t>
       </w:r>
       <w:r>
-        <w:t>D:\</w:t>
+        <w:t>C</w:t>
+      </w:r>
+      <w:r>
+        <w:t>:\</w:t>
       </w:r>
       <w:r>
         <w:t>Projects\</w:t>
@@ -38,7 +41,6 @@
         <w:t xml:space="preserve">Open the solution in Visual Studio 2022.  </w:t>
       </w:r>
     </w:p>
-    <w:p/>
     <w:p>
       <w:r>
         <w:t xml:space="preserve">The application is an ASP.Net MVC application that calls an API to retrieve a list of movies.  The application has a few bugs in it.  Some will be easy to find while others may take a few minutes to sort out.  </w:t>
@@ -66,15 +68,13 @@
     </w:p>
     <w:p>
       <w:r>
-        <w:t xml:space="preserve">You are free to use Google or ChatGPT to </w:t>
-      </w:r>
-      <w:proofErr w:type="gramStart"/>
-      <w:r>
-        <w:t>aid in</w:t>
-      </w:r>
-      <w:proofErr w:type="gramEnd"/>
-      <w:r>
-        <w:t xml:space="preserve"> you in this task.  </w:t>
+        <w:t xml:space="preserve">You are free to use Google to </w:t>
+      </w:r>
+      <w:r>
+        <w:t>aid yourself</w:t>
+      </w:r>
+      <w:r>
+        <w:t xml:space="preserve"> in this task.  </w:t>
       </w:r>
     </w:p>
     <w:p>
@@ -746,6 +746,7 @@
   <w:style w:type="character" w:default="1" w:styleId="DefaultParagraphFont">
     <w:name w:val="Default Paragraph Font"/>
     <w:uiPriority w:val="1"/>
+    <w:semiHidden/>
     <w:unhideWhenUsed/>
   </w:style>
   <w:style w:type="table" w:default="1" w:styleId="TableNormal">
